--- a/WorkerServiceSample/chapters/xml-json-serialization-in-asp-net-core.docx
+++ b/WorkerServiceSample/chapters/xml-json-serialization-in-asp-net-core.docx
@@ -27,7 +27,7 @@
       </w:r>
     </w:p>
     <w:p>
-      <w:hyperlink xmlns:r="http://schemas.openxmlformats.org/officeDocument/2006/relationships" w:history="true" r:id="R46711fc371ce4f59">
+      <w:hyperlink xmlns:r="http://schemas.openxmlformats.org/officeDocument/2006/relationships" w:history="true" r:id="Raf33ef6b309847ff">
         <w:r>
           <w:rPr>
             <w:rStyle w:val="Hyperlink"/>
@@ -54,7 +54,7 @@
       <w:r>
         <w:t xml:space="preserve">of a </w:t>
       </w:r>
-      <w:hyperlink xmlns:r="http://schemas.openxmlformats.org/officeDocument/2006/relationships" w:history="true" r:id="Rd59996911a1847bc">
+      <w:hyperlink xmlns:r="http://schemas.openxmlformats.org/officeDocument/2006/relationships" w:history="true" r:id="Rbc91b4a3d6a84fd7">
         <w:r>
           <w:rPr>
             <w:rStyle w:val="Hyperlink"/>
@@ -99,7 +99,7 @@
                     <pic:cNvPicPr/>
                   </pic:nvPicPr>
                   <pic:blipFill>
-                    <a:blip xmlns:r="http://schemas.openxmlformats.org/officeDocument/2006/relationships" r:embed="R65419a778df8489b" cstate="print">
+                    <a:blip xmlns:r="http://schemas.openxmlformats.org/officeDocument/2006/relationships" r:embed="Rf180ffec057b4ee8" cstate="print">
                       <a:extLst>
                         <a:ext uri="{28A0092B-C50C-407E-A947-70E740481C1C}"/>
                       </a:extLst>
@@ -245,7 +245,7 @@
       </w:r>
     </w:p>
     <w:p>
-      <w:hyperlink xmlns:r="http://schemas.openxmlformats.org/officeDocument/2006/relationships" w:history="true" r:id="Rcf98cb32b98f455d">
+      <w:hyperlink xmlns:r="http://schemas.openxmlformats.org/officeDocument/2006/relationships" w:history="true" r:id="Ra2acb091a46c467b">
         <w:r>
           <w:drawing>
             <wp:inline xmlns:wp="http://schemas.openxmlformats.org/drawingml/2006/wordprocessingDrawing" distT="0" distB="0" distL="0" distR="0">
@@ -263,7 +263,7 @@
                       <pic:cNvPicPr/>
                     </pic:nvPicPr>
                     <pic:blipFill>
-                      <a:blip r:embed="Rfb72834bc9114e5b" cstate="print">
+                      <a:blip r:embed="R4a69f54207a44370" cstate="print">
                         <a:extLst>
                           <a:ext uri="{28A0092B-C50C-407E-A947-70E740481C1C}"/>
                         </a:extLst>
@@ -298,7 +298,7 @@
       <w:r>
         <w:t xml:space="preserve">This article will refer to the following sample code on GitHub, derived from the guidance provided in the </w:t>
       </w:r>
-      <w:hyperlink xmlns:r="http://schemas.openxmlformats.org/officeDocument/2006/relationships" w:history="true" r:id="Rf2553f587a7d4654">
+      <w:hyperlink xmlns:r="http://schemas.openxmlformats.org/officeDocument/2006/relationships" w:history="true" r:id="R22520be0a0884fbc">
         <w:r>
           <w:rPr>
             <w:rStyle w:val="Hyperlink"/>
@@ -309,7 +309,7 @@
       <w:r>
         <w:t xml:space="preserve"> + </w:t>
       </w:r>
-      <w:hyperlink xmlns:r="http://schemas.openxmlformats.org/officeDocument/2006/relationships" w:history="true" r:id="Rb20593333f774a6b">
+      <w:hyperlink xmlns:r="http://schemas.openxmlformats.org/officeDocument/2006/relationships" w:history="true" r:id="R48ccdef8ccc1488e">
         <w:r>
           <w:rPr>
             <w:rStyle w:val="Hyperlink"/>
@@ -344,7 +344,7 @@
                     <pic:cNvPicPr/>
                   </pic:nvPicPr>
                   <pic:blipFill>
-                    <a:blip xmlns:r="http://schemas.openxmlformats.org/officeDocument/2006/relationships" r:embed="Rbfa7885722ff44b1" cstate="print">
+                    <a:blip xmlns:r="http://schemas.openxmlformats.org/officeDocument/2006/relationships" r:embed="R556f1e4872ad40a0" cstate="print">
                       <a:extLst>
                         <a:ext uri="{28A0092B-C50C-407E-A947-70E740481C1C}"/>
                       </a:extLst>
@@ -371,7 +371,7 @@
       <w:r>
         <w:t xml:space="preserve"> XML + JSON Serialization : </w:t>
       </w:r>
-      <w:hyperlink xmlns:r="http://schemas.openxmlformats.org/officeDocument/2006/relationships" w:history="true" r:id="R5a1b4be66d0944c1">
+      <w:hyperlink xmlns:r="http://schemas.openxmlformats.org/officeDocument/2006/relationships" w:history="true" r:id="R89e1d9d7bdc54df0">
         <w:r>
           <w:rPr>
             <w:rStyle w:val="Hyperlink"/>
@@ -408,7 +408,7 @@
       <w:r>
         <w:t xml:space="preserve">Before we get into XML serialization, let’s start off with JSON Serialization first, and then we’ll get to XML. If you run the </w:t>
       </w:r>
-      <w:hyperlink xmlns:r="http://schemas.openxmlformats.org/officeDocument/2006/relationships" w:history="true" r:id="R95ba47b8d6454061">
+      <w:hyperlink xmlns:r="http://schemas.openxmlformats.org/officeDocument/2006/relationships" w:history="true" r:id="R51fa8bf11c304ba0">
         <w:r>
           <w:rPr>
             <w:rStyle w:val="Hyperlink"/>
@@ -419,7 +419,7 @@
       <w:r>
         <w:t xml:space="preserve"> for this blog post, you’ll notice a </w:t>
       </w:r>
-      <w:hyperlink xmlns:r="http://schemas.openxmlformats.org/officeDocument/2006/relationships" w:history="true" r:id="Rc88cad4d88c243b1">
+      <w:hyperlink xmlns:r="http://schemas.openxmlformats.org/officeDocument/2006/relationships" w:history="true" r:id="Rfceebc66a4e845bc">
         <w:r>
           <w:rPr>
             <w:rStyle w:val="Hyperlink"/>
@@ -440,7 +440,7 @@
       <w:r>
         <w:t xml:space="preserve">Run the application and navigate to the following endpoint in an API testing tool, e.g. </w:t>
       </w:r>
-      <w:hyperlink xmlns:r="http://schemas.openxmlformats.org/officeDocument/2006/relationships" w:history="true" r:id="R3823cf3985c54b87">
+      <w:hyperlink xmlns:r="http://schemas.openxmlformats.org/officeDocument/2006/relationships" w:history="true" r:id="R18ac04c1bfee44a7">
         <w:r>
           <w:rPr>
             <w:rStyle w:val="Hyperlink"/>
@@ -475,7 +475,7 @@
       </w:r>
     </w:p>
     <w:p>
-      <w:hyperlink xmlns:r="http://schemas.openxmlformats.org/officeDocument/2006/relationships" w:history="true" r:id="Rf6716ddaffd542c0">
+      <w:hyperlink xmlns:r="http://schemas.openxmlformats.org/officeDocument/2006/relationships" w:history="true" r:id="Rb77cadb870624971">
         <w:r>
           <w:drawing>
             <wp:inline xmlns:wp="http://schemas.openxmlformats.org/drawingml/2006/wordprocessingDrawing" distT="0" distB="0" distL="0" distR="0">
@@ -493,7 +493,7 @@
                       <pic:cNvPicPr/>
                     </pic:nvPicPr>
                     <pic:blipFill>
-                      <a:blip r:embed="R39d43919466b49e9" cstate="print">
+                      <a:blip r:embed="Re5bdec67084146d3" cstate="print">
                         <a:extLst>
                           <a:ext uri="{28A0092B-C50C-407E-A947-70E740481C1C}"/>
                         </a:extLst>
@@ -528,7 +528,7 @@
       <w:r>
         <w:t xml:space="preserve">This triggers a GET request by calling the </w:t>
       </w:r>
-      <w:hyperlink xmlns:r="http://schemas.openxmlformats.org/officeDocument/2006/relationships" w:history="true" r:id="R90e4c86e2b3e438f">
+      <w:hyperlink xmlns:r="http://schemas.openxmlformats.org/officeDocument/2006/relationships" w:history="true" r:id="Rce8599c8f2814b02">
         <w:r>
           <w:rPr>
             <w:rStyle w:val="Hyperlink"/>
@@ -656,7 +656,7 @@
       <w:r>
         <w:t xml:space="preserve"> object that serializes a list of Cinematic Items. For simplicity, the _cinematicRepository object’s CinematicItems() method (in </w:t>
       </w:r>
-      <w:hyperlink xmlns:r="http://schemas.openxmlformats.org/officeDocument/2006/relationships" w:history="true" r:id="Rc183cb13de1e49e0">
+      <w:hyperlink xmlns:r="http://schemas.openxmlformats.org/officeDocument/2006/relationships" w:history="true" r:id="R4164b3de334246d1">
         <w:r>
           <w:rPr>
             <w:rStyle w:val="Hyperlink"/>
@@ -1672,7 +1672,7 @@
       </w:r>
     </w:p>
     <w:p>
-      <w:hyperlink xmlns:r="http://schemas.openxmlformats.org/officeDocument/2006/relationships" w:history="true" r:id="R4a57b65f73bc400c">
+      <w:hyperlink xmlns:r="http://schemas.openxmlformats.org/officeDocument/2006/relationships" w:history="true" r:id="R9fbf1e4b80094ea8">
         <w:r>
           <w:drawing>
             <wp:inline xmlns:wp="http://schemas.openxmlformats.org/drawingml/2006/wordprocessingDrawing" distT="0" distB="0" distL="0" distR="0">
@@ -1690,7 +1690,7 @@
                       <pic:cNvPicPr/>
                     </pic:nvPicPr>
                     <pic:blipFill>
-                      <a:blip r:embed="R30dd540cfc7544d1" cstate="print">
+                      <a:blip r:embed="R683d409ca82d4455" cstate="print">
                         <a:extLst>
                           <a:ext uri="{28A0092B-C50C-407E-A947-70E740481C1C}"/>
                         </a:extLst>
@@ -1725,7 +1725,7 @@
       <w:r>
         <w:t xml:space="preserve">This triggers a GET request by calling the </w:t>
       </w:r>
-      <w:hyperlink xmlns:r="http://schemas.openxmlformats.org/officeDocument/2006/relationships" w:history="true" r:id="R460d0fbd78464f91">
+      <w:hyperlink xmlns:r="http://schemas.openxmlformats.org/officeDocument/2006/relationships" w:history="true" r:id="Ra0ff2df5ae234306">
         <w:r>
           <w:rPr>
             <w:rStyle w:val="Hyperlink"/>
@@ -2536,7 +2536,7 @@
       <w:r>
         <w:t xml:space="preserve">() method in the </w:t>
       </w:r>
-      <w:hyperlink xmlns:r="http://schemas.openxmlformats.org/officeDocument/2006/relationships" w:history="true" r:id="R0f53d0027f024706">
+      <w:hyperlink xmlns:r="http://schemas.openxmlformats.org/officeDocument/2006/relationships" w:history="true" r:id="Rc5e9190a46d14d2f">
         <w:r>
           <w:rPr>
             <w:rStyle w:val="Hyperlink"/>
@@ -2642,7 +2642,7 @@
       </w:r>
     </w:p>
     <w:p>
-      <w:hyperlink xmlns:r="http://schemas.openxmlformats.org/officeDocument/2006/relationships" w:history="true" r:id="R6773d085296c4c91">
+      <w:hyperlink xmlns:r="http://schemas.openxmlformats.org/officeDocument/2006/relationships" w:history="true" r:id="Rcdb3ffed7382492d">
         <w:r>
           <w:drawing>
             <wp:inline xmlns:wp="http://schemas.openxmlformats.org/drawingml/2006/wordprocessingDrawing" distT="0" distB="0" distL="0" distR="0">
@@ -2660,7 +2660,7 @@
                       <pic:cNvPicPr/>
                     </pic:nvPicPr>
                     <pic:blipFill>
-                      <a:blip r:embed="R19e6738dc0c2449d" cstate="print">
+                      <a:blip r:embed="Refa26368a6f74cf1" cstate="print">
                         <a:extLst>
                           <a:ext uri="{28A0092B-C50C-407E-A947-70E740481C1C}"/>
                         </a:extLst>
@@ -2695,7 +2695,7 @@
       <w:r>
         <w:t xml:space="preserve">This triggers another GET request by calling the </w:t>
       </w:r>
-      <w:hyperlink xmlns:r="http://schemas.openxmlformats.org/officeDocument/2006/relationships" w:history="true" r:id="R261512c5087e436d">
+      <w:hyperlink xmlns:r="http://schemas.openxmlformats.org/officeDocument/2006/relationships" w:history="true" r:id="R0fd69ab3a0664299">
         <w:r>
           <w:rPr>
             <w:rStyle w:val="Hyperlink"/>
@@ -2936,7 +2936,7 @@
       <w:r>
         <w:t xml:space="preserve">() method in the </w:t>
       </w:r>
-      <w:hyperlink xmlns:r="http://schemas.openxmlformats.org/officeDocument/2006/relationships" w:history="true" r:id="R6be648ca67f4485f">
+      <w:hyperlink xmlns:r="http://schemas.openxmlformats.org/officeDocument/2006/relationships" w:history="true" r:id="Ra778747b90724cbb">
         <w:r>
           <w:rPr>
             <w:rStyle w:val="Hyperlink"/>
@@ -3060,7 +3060,7 @@
       </w:r>
     </w:p>
     <w:p>
-      <w:hyperlink xmlns:r="http://schemas.openxmlformats.org/officeDocument/2006/relationships" w:history="true" r:id="R75ef3a48150b4f19">
+      <w:hyperlink xmlns:r="http://schemas.openxmlformats.org/officeDocument/2006/relationships" w:history="true" r:id="R3393414484f2412b">
         <w:r>
           <w:drawing>
             <wp:inline xmlns:wp="http://schemas.openxmlformats.org/drawingml/2006/wordprocessingDrawing" distT="0" distB="0" distL="0" distR="0">
@@ -3078,7 +3078,7 @@
                       <pic:cNvPicPr/>
                     </pic:nvPicPr>
                     <pic:blipFill>
-                      <a:blip r:embed="R6ce6d4dc72484eb2" cstate="print">
+                      <a:blip r:embed="R2c7b18b6f9934b7b" cstate="print">
                         <a:extLst>
                           <a:ext uri="{28A0092B-C50C-407E-A947-70E740481C1C}"/>
                         </a:extLst>
@@ -3113,7 +3113,7 @@
       <w:r>
         <w:t xml:space="preserve">This triggers a GET request by calling the </w:t>
       </w:r>
-      <w:hyperlink xmlns:r="http://schemas.openxmlformats.org/officeDocument/2006/relationships" w:history="true" r:id="R4265252c8659457e">
+      <w:hyperlink xmlns:r="http://schemas.openxmlformats.org/officeDocument/2006/relationships" w:history="true" r:id="R2979d254e3f24d6a">
         <w:r>
           <w:rPr>
             <w:rStyle w:val="Hyperlink"/>
@@ -3281,7 +3281,7 @@
       <w:r>
         <w:t xml:space="preserve"> Not to worry, there are multiple ways to get XML results while reusing the above code. First, add the NuGet package “</w:t>
       </w:r>
-      <w:hyperlink xmlns:r="http://schemas.openxmlformats.org/officeDocument/2006/relationships" w:history="true" r:id="R763318f650554d9d">
+      <w:hyperlink xmlns:r="http://schemas.openxmlformats.org/officeDocument/2006/relationships" w:history="true" r:id="R85396e37809e4699">
         <w:r>
           <w:rPr>
             <w:rStyle w:val="Hyperlink"/>
@@ -3447,7 +3447,7 @@
       </w:r>
     </w:p>
     <w:p>
-      <w:hyperlink xmlns:r="http://schemas.openxmlformats.org/officeDocument/2006/relationships" w:history="true" r:id="Rcacf48d041984c3b">
+      <w:hyperlink xmlns:r="http://schemas.openxmlformats.org/officeDocument/2006/relationships" w:history="true" r:id="Rf299e440ab8b4f7c">
         <w:r>
           <w:drawing>
             <wp:inline xmlns:wp="http://schemas.openxmlformats.org/drawingml/2006/wordprocessingDrawing" distT="0" distB="0" distL="0" distR="0">
@@ -3465,7 +3465,7 @@
                       <pic:cNvPicPr/>
                     </pic:nvPicPr>
                     <pic:blipFill>
-                      <a:blip r:embed="Rb24cf9aae5d84b0c" cstate="print">
+                      <a:blip r:embed="R8eb2914fc0bb4100" cstate="print">
                         <a:extLst>
                           <a:ext uri="{28A0092B-C50C-407E-A947-70E740481C1C}"/>
                         </a:extLst>
@@ -3787,7 +3787,7 @@
       </w:r>
     </w:p>
     <w:p>
-      <w:hyperlink xmlns:r="http://schemas.openxmlformats.org/officeDocument/2006/relationships" w:history="true" r:id="R4e6813f1c6714179">
+      <w:hyperlink xmlns:r="http://schemas.openxmlformats.org/officeDocument/2006/relationships" w:history="true" r:id="R0f603bdb7deb4250">
         <w:r>
           <w:drawing>
             <wp:inline xmlns:wp="http://schemas.openxmlformats.org/drawingml/2006/wordprocessingDrawing" distT="0" distB="0" distL="0" distR="0">
@@ -3805,7 +3805,7 @@
                       <pic:cNvPicPr/>
                     </pic:nvPicPr>
                     <pic:blipFill>
-                      <a:blip r:embed="Rc823b7105e4747a6" cstate="print">
+                      <a:blip r:embed="R50478499be7947f0" cstate="print">
                         <a:extLst>
                           <a:ext uri="{28A0092B-C50C-407E-A947-70E740481C1C}"/>
                         </a:extLst>
@@ -4324,7 +4324,7 @@
       <w:r>
         <w:t xml:space="preserve">JSON and XML Serialization in ASP.NET Web API – ASP.NET 4.x | Microsoft Docs: </w:t>
       </w:r>
-      <w:hyperlink xmlns:r="http://schemas.openxmlformats.org/officeDocument/2006/relationships" w:history="true" r:id="R2b5dd489766a4cc3">
+      <w:hyperlink xmlns:r="http://schemas.openxmlformats.org/officeDocument/2006/relationships" w:history="true" r:id="R26b5d76da9294388">
         <w:r>
           <w:rPr>
             <w:rStyle w:val="Hyperlink"/>
@@ -4344,7 +4344,7 @@
       <w:r>
         <w:t xml:space="preserve">How to format response data as XML or JSON, based on the request URL in ASP.NET Core: </w:t>
       </w:r>
-      <w:hyperlink xmlns:r="http://schemas.openxmlformats.org/officeDocument/2006/relationships" w:history="true" r:id="R4cbf461fa7784dc8">
+      <w:hyperlink xmlns:r="http://schemas.openxmlformats.org/officeDocument/2006/relationships" w:history="true" r:id="Rf1f64822413d4fb5">
         <w:r>
           <w:rPr>
             <w:rStyle w:val="Hyperlink"/>
@@ -4364,7 +4364,7 @@
       <w:r>
         <w:t xml:space="preserve">Format response data in ASP.NET Core Web API | Microsoft Docs: </w:t>
       </w:r>
-      <w:hyperlink xmlns:r="http://schemas.openxmlformats.org/officeDocument/2006/relationships" w:history="true" r:id="Rb15f55875ad24126">
+      <w:hyperlink xmlns:r="http://schemas.openxmlformats.org/officeDocument/2006/relationships" w:history="true" r:id="R949a8039c67e4d38">
         <w:r>
           <w:rPr>
             <w:rStyle w:val="Hyperlink"/>
@@ -4377,298 +4377,11 @@
       <w:r>
         <w:t xml:space="preserve"> </w:t>
       </w:r>
-    </w:p>
-    <w:p>
-      <w:r>
-        <w:t xml:space="preserve">			This entry was posted in </w:t>
-      </w:r>
-      <w:hyperlink xmlns:r="http://schemas.openxmlformats.org/officeDocument/2006/relationships" w:history="true" r:id="R01090b659fc64fec">
-        <w:r>
-          <w:rPr>
-            <w:rStyle w:val="Hyperlink"/>
-          </w:rPr>
-          <w:t xml:space="preserve">ASP.NET</w:t>
-        </w:r>
-      </w:hyperlink>
-      <w:r>
-        <w:t xml:space="preserve">, </w:t>
-      </w:r>
-      <w:hyperlink xmlns:r="http://schemas.openxmlformats.org/officeDocument/2006/relationships" w:history="true" r:id="R5708f6a3b8394157">
-        <w:r>
-          <w:rPr>
-            <w:rStyle w:val="Hyperlink"/>
-          </w:rPr>
-          <w:t xml:space="preserve">Visual Studio</w:t>
-        </w:r>
-      </w:hyperlink>
-      <w:r>
-        <w:t xml:space="preserve">, </w:t>
-      </w:r>
-      <w:hyperlink xmlns:r="http://schemas.openxmlformats.org/officeDocument/2006/relationships" w:history="true" r:id="Raca68a3366e24121">
-        <w:r>
-          <w:rPr>
-            <w:rStyle w:val="Hyperlink"/>
-          </w:rPr>
-          <w:t xml:space="preserve">Web Development</w:t>
-        </w:r>
-      </w:hyperlink>
-      <w:r>
-        <w:t xml:space="preserve"> and tagged </w:t>
-      </w:r>
-      <w:hyperlink xmlns:r="http://schemas.openxmlformats.org/officeDocument/2006/relationships" w:history="true" r:id="Rc4adc53040874643">
-        <w:r>
-          <w:rPr>
-            <w:rStyle w:val="Hyperlink"/>
-          </w:rPr>
-          <w:t xml:space="preserve">.net</w:t>
-        </w:r>
-      </w:hyperlink>
-      <w:r>
-        <w:t xml:space="preserve">, </w:t>
-      </w:r>
-      <w:hyperlink xmlns:r="http://schemas.openxmlformats.org/officeDocument/2006/relationships" w:history="true" r:id="R3092bad125474c7e">
-        <w:r>
-          <w:rPr>
-            <w:rStyle w:val="Hyperlink"/>
-          </w:rPr>
-          <w:t xml:space="preserve">.NET Core</w:t>
-        </w:r>
-      </w:hyperlink>
-      <w:r>
-        <w:t xml:space="preserve">, </w:t>
-      </w:r>
-      <w:hyperlink xmlns:r="http://schemas.openxmlformats.org/officeDocument/2006/relationships" w:history="true" r:id="R43673e271b9b44d7">
-        <w:r>
-          <w:rPr>
-            <w:rStyle w:val="Hyperlink"/>
-          </w:rPr>
-          <w:t xml:space="preserve">ASP.NET</w:t>
-        </w:r>
-      </w:hyperlink>
-      <w:r>
-        <w:t xml:space="preserve">, </w:t>
-      </w:r>
-      <w:hyperlink xmlns:r="http://schemas.openxmlformats.org/officeDocument/2006/relationships" w:history="true" r:id="R7d25bafc096a4b06">
-        <w:r>
-          <w:rPr>
-            <w:rStyle w:val="Hyperlink"/>
-          </w:rPr>
-          <w:t xml:space="preserve">ASP.NET Core</w:t>
-        </w:r>
-      </w:hyperlink>
-      <w:r>
-        <w:t xml:space="preserve">, </w:t>
-      </w:r>
-      <w:hyperlink xmlns:r="http://schemas.openxmlformats.org/officeDocument/2006/relationships" w:history="true" r:id="R6e3c5dc204224f88">
-        <w:r>
-          <w:rPr>
-            <w:rStyle w:val="Hyperlink"/>
-          </w:rPr>
-          <w:t xml:space="preserve">JSON</w:t>
-        </w:r>
-      </w:hyperlink>
-      <w:r>
-        <w:t xml:space="preserve">, </w:t>
-      </w:r>
-      <w:hyperlink xmlns:r="http://schemas.openxmlformats.org/officeDocument/2006/relationships" w:history="true" r:id="R180c724a17b64c61">
-        <w:r>
-          <w:rPr>
-            <w:rStyle w:val="Hyperlink"/>
-          </w:rPr>
-          <w:t xml:space="preserve">Serialization</w:t>
-        </w:r>
-      </w:hyperlink>
-      <w:r>
-        <w:t xml:space="preserve">, </w:t>
-      </w:r>
-      <w:hyperlink xmlns:r="http://schemas.openxmlformats.org/officeDocument/2006/relationships" w:history="true" r:id="R237b446c84eb418a">
-        <w:r>
-          <w:rPr>
-            <w:rStyle w:val="Hyperlink"/>
-          </w:rPr>
-          <w:t xml:space="preserve">XML</w:t>
-        </w:r>
-      </w:hyperlink>
-      <w:r>
-        <w:t xml:space="preserve"> on </w:t>
-      </w:r>
-      <w:hyperlink xmlns:r="http://schemas.openxmlformats.org/officeDocument/2006/relationships" w:history="true" r:id="R9ac78a767d1e4de6">
-        <w:r>
-          <w:t xml:space="preserve">June 17, 2019</w:t>
-        </w:r>
-      </w:hyperlink>
-      <w:r>
-        <w:t xml:space="preserve"> by </w:t>
-      </w:r>
-      <w:hyperlink xmlns:r="http://schemas.openxmlformats.org/officeDocument/2006/relationships" w:history="true" r:id="R6cca5abba611470f">
-        <w:r>
-          <w:rPr>
-            <w:rStyle w:val="Hyperlink"/>
-          </w:rPr>
-          <w:t xml:space="preserve">Shahed C</w:t>
-        </w:r>
-      </w:hyperlink>
-      <w:r>
-        <w:t xml:space="preserve">.								</w:t>
-      </w:r>
-    </w:p>
-    <w:p>
-      <w:r>
-        <w:t xml:space="preserve"> </w:t>
-      </w:r>
-    </w:p>
-    <w:p>
-      <w:r>
-        <w:rPr>
-          <w:b/>
-          <w:sz w:val="28"/>
-        </w:rPr>
-        <w:t xml:space="preserve">Post navigation</w:t>
-      </w:r>
-    </w:p>
-    <w:p>
-      <w:r>
-        <w:t xml:space="preserve"> </w:t>
-      </w:r>
-      <w:hyperlink xmlns:r="http://schemas.openxmlformats.org/officeDocument/2006/relationships" w:history="true" r:id="Rb00de128250c4c89">
-        <w:r>
-          <w:t xml:space="preserve">←</w:t>
-        </w:r>
-        <w:r>
-          <w:rPr>
-            <w:rStyle w:val="Hyperlink"/>
-          </w:rPr>
-          <w:t xml:space="preserve"> Worker Service in ASP .NET Core</w:t>
-        </w:r>
-      </w:hyperlink>
-      <w:r>
-        <w:t xml:space="preserve"> </w:t>
-      </w:r>
-      <w:hyperlink xmlns:r="http://schemas.openxmlformats.org/officeDocument/2006/relationships" w:history="true" r:id="R3227c5d048bb4639">
-        <w:r>
-          <w:rPr>
-            <w:rStyle w:val="Hyperlink"/>
-          </w:rPr>
-          <w:t xml:space="preserve">YAML-defined CI/CD for ASP .NET Core </w:t>
-        </w:r>
-        <w:r>
-          <w:t xml:space="preserve">→</w:t>
-        </w:r>
-      </w:hyperlink>
-      <w:r>
-        <w:t xml:space="preserve"> </w:t>
-      </w:r>
-    </w:p>
-    <w:p>
-      <w:r>
-        <w:rPr>
-          <w:b/>
-          <w:sz w:val="36"/>
-        </w:rPr>
-        <w:t xml:space="preserve">
-			2 thoughts on “</w:t>
-      </w:r>
-      <w:r>
-        <w:rPr>
-          <w:b/>
-          <w:sz w:val="36"/>
-        </w:rPr>
-        <w:t xml:space="preserve">XML + JSON Serialization in ASP .NET Core</w:t>
-      </w:r>
-      <w:r>
-        <w:rPr>
-          <w:b/>
-          <w:sz w:val="36"/>
-        </w:rPr>
-        <w:t xml:space="preserve">”		</w:t>
-      </w:r>
-    </w:p>
-    <w:p>
-      <w:r>
-        <w:t xml:space="preserve"> </w:t>
-      </w:r>
-    </w:p>
-    <w:p>
-      <w:pPr>
-        <w:pStyle w:val="ListParagraph"/>
-        <w:numPr>
-          <w:ilvl w:val="0"/>
-          <w:numId w:val="10"/>
-        </w:numPr>
-      </w:pPr>
-      <w:r>
-        <w:t xml:space="preserve">Pingback: </w:t>
-      </w:r>
-      <w:hyperlink xmlns:r="http://schemas.openxmlformats.org/officeDocument/2006/relationships" w:history="true" r:id="R8c641a5209d44cca">
-        <w:r>
-          <w:rPr>
-            <w:rStyle w:val="Hyperlink"/>
-          </w:rPr>
-          <w:t xml:space="preserve">The Morning Brew - Chris Alcock » The Morning Brew #2768</w:t>
-        </w:r>
-      </w:hyperlink>
-    </w:p>
-    <w:p>
-      <w:pPr>
-        <w:pStyle w:val="ListParagraph"/>
-        <w:numPr>
-          <w:ilvl w:val="0"/>
-          <w:numId w:val="10"/>
-        </w:numPr>
-      </w:pPr>
-      <w:r>
-        <w:t xml:space="preserve">Pingback: </w:t>
-      </w:r>
-      <w:hyperlink xmlns:r="http://schemas.openxmlformats.org/officeDocument/2006/relationships" w:history="true" r:id="Rb4d088618ffa4c05">
-        <w:r>
-          <w:rPr>
-            <w:rStyle w:val="Hyperlink"/>
-          </w:rPr>
-          <w:t xml:space="preserve">Dew Drop – June 19, 2019 (#2982) | Morning Dew</w:t>
-        </w:r>
-      </w:hyperlink>
-    </w:p>
-    <w:p>
-      <w:r>
-        <w:t xml:space="preserve"> </w:t>
-      </w:r>
-    </w:p>
-    <w:p>
-      <w:r>
-        <w:rPr>
-          <w:b/>
-          <w:sz w:val="28"/>
-        </w:rPr>
-        <w:t xml:space="preserve">Leave a Reply </w:t>
-      </w:r>
-    </w:p>
-    <w:p>
-      <w:r>
-        <w:t xml:space="preserve"> </w:t>
-      </w:r>
-    </w:p>
-    <w:p>
-      <w:r>
-        <w:t xml:space="preserve"> </w:t>
-      </w:r>
-      <w:r>
-        <w:t xml:space="preserve"> </w:t>
-      </w:r>
-    </w:p>
-    <w:p>
-      <w:r>
-        <w:t xml:space="preserve">This site uses Akismet to reduce spam. </w:t>
-      </w:r>
-      <w:hyperlink xmlns:r="http://schemas.openxmlformats.org/officeDocument/2006/relationships" w:history="true" r:id="R976672c47db04075">
-        <w:r>
-          <w:rPr>
-            <w:rStyle w:val="Hyperlink"/>
-          </w:rPr>
-          <w:t xml:space="preserve">Learn how your comment data is processed</w:t>
-        </w:r>
-      </w:hyperlink>
-      <w:r>
-        <w:t xml:space="preserve">.</w:t>
+      <w:r>
+        <w:t xml:space="preserve"> </w:t>
+      </w:r>
+      <w:r>
+        <w:t xml:space="preserve"> </w:t>
       </w:r>
     </w:p>
   </w:body>
@@ -4800,17 +4513,6 @@
       </w:rPr>
     </w:lvl>
   </w:abstractNum>
-  <w:abstractNum w:abstractNumId="10">
-    <w:lvl w:ilvl="0">
-      <w:start w:val="1"/>
-      <w:numFmt w:val="decimal"/>
-      <w:lvlText w:val="%1."/>
-      <w:lvlJc w:val="left"/>
-      <w:pPr>
-        <w:ind w:left="720" w:hanging="360"/>
-      </w:pPr>
-    </w:lvl>
-  </w:abstractNum>
   <w:num w:numId="1">
     <w:abstractNumId w:val="1"/>
   </w:num>
@@ -4838,8 +4540,5 @@
   <w:num w:numId="9">
     <w:abstractNumId w:val="9"/>
   </w:num>
-  <w:num w:numId="10">
-    <w:abstractNumId w:val="10"/>
-  </w:num>
 </w:numbering>
 </file>